--- a/Jude_Tillekeratne_Resume.docx
+++ b/Jude_Tillekeratne_Resume.docx
@@ -1,6 +1,6 @@
 
 <file path=word/document.xml><?xml version="1.0" encoding="utf-8"?>
-<w:document xmlns:wpc="http://schemas.microsoft.com/office/word/2010/wordprocessingCanvas" xmlns:cx="http://schemas.microsoft.com/office/drawing/2014/chartex" xmlns:cx1="http://schemas.microsoft.com/office/drawing/2015/9/8/chartex" xmlns:cx2="http://schemas.microsoft.com/office/drawing/2015/10/21/chartex" xmlns:cx3="http://schemas.microsoft.com/office/drawing/2016/5/9/chartex" xmlns:cx4="http://schemas.microsoft.com/office/drawing/2016/5/10/chartex" xmlns:cx5="http://schemas.microsoft.com/office/drawing/2016/5/11/chartex" xmlns:cx6="http://schemas.microsoft.com/office/drawing/2016/5/12/chartex" xmlns:cx7="http://schemas.microsoft.com/office/drawing/2016/5/13/chartex" xmlns:cx8="http://schemas.microsoft.com/office/drawing/2016/5/14/chartex" xmlns:mc="http://schemas.openxmlformats.org/markup-compatibility/2006" xmlns:aink="http://schemas.microsoft.com/office/drawing/2016/ink" xmlns:am3d="http://schemas.microsoft.com/office/drawing/2017/model3d" xmlns:o="urn:schemas-microsoft-com:office:office" xmlns:r="http://schemas.openxmlformats.org/officeDocument/2006/relationships" xmlns:m="http://schemas.openxmlformats.org/officeDocument/2006/math" xmlns:v="urn:schemas-microsoft-com:vml" xmlns:wp14="http://schemas.microsoft.com/office/word/2010/wordprocessingDrawing" xmlns:wp="http://schemas.openxmlformats.org/drawingml/2006/wordprocessingDrawing" xmlns:w10="urn:schemas-microsoft-com:office:word" xmlns:w="http://schemas.openxmlformats.org/wordprocessingml/2006/main" xmlns:w14="http://schemas.microsoft.com/office/word/2010/wordml" xmlns:w15="http://schemas.microsoft.com/office/word/2012/wordml" xmlns:w16cex="http://schemas.microsoft.com/office/word/2018/wordml/cex" xmlns:w16cid="http://schemas.microsoft.com/office/word/2016/wordml/cid" xmlns:w16="http://schemas.microsoft.com/office/word/2018/wordml" xmlns:w16se="http://schemas.microsoft.com/office/word/2015/wordml/symex" xmlns:wpg="http://schemas.microsoft.com/office/word/2010/wordprocessingGroup" xmlns:wpi="http://schemas.microsoft.com/office/word/2010/wordprocessingInk" xmlns:wne="http://schemas.microsoft.com/office/word/2006/wordml" xmlns:wps="http://schemas.microsoft.com/office/word/2010/wordprocessingShape" mc:Ignorable="w14 w15 w16se w16cid w16 w16cex wp14">
+<w:document xmlns:wpc="http://schemas.microsoft.com/office/word/2010/wordprocessingCanvas" xmlns:cx="http://schemas.microsoft.com/office/drawing/2014/chartex" xmlns:cx1="http://schemas.microsoft.com/office/drawing/2015/9/8/chartex" xmlns:cx2="http://schemas.microsoft.com/office/drawing/2015/10/21/chartex" xmlns:cx3="http://schemas.microsoft.com/office/drawing/2016/5/9/chartex" xmlns:cx4="http://schemas.microsoft.com/office/drawing/2016/5/10/chartex" xmlns:cx5="http://schemas.microsoft.com/office/drawing/2016/5/11/chartex" xmlns:cx6="http://schemas.microsoft.com/office/drawing/2016/5/12/chartex" xmlns:cx7="http://schemas.microsoft.com/office/drawing/2016/5/13/chartex" xmlns:cx8="http://schemas.microsoft.com/office/drawing/2016/5/14/chartex" xmlns:mc="http://schemas.openxmlformats.org/markup-compatibility/2006" xmlns:aink="http://schemas.microsoft.com/office/drawing/2016/ink" xmlns:am3d="http://schemas.microsoft.com/office/drawing/2017/model3d" xmlns:o="urn:schemas-microsoft-com:office:office" xmlns:r="http://schemas.openxmlformats.org/officeDocument/2006/relationships" xmlns:m="http://schemas.openxmlformats.org/officeDocument/2006/math" xmlns:v="urn:schemas-microsoft-com:vml" xmlns:wp14="http://schemas.microsoft.com/office/word/2010/wordprocessingDrawing" xmlns:wp="http://schemas.openxmlformats.org/drawingml/2006/wordprocessingDrawing" xmlns:w10="urn:schemas-microsoft-com:office:word" xmlns:w="http://schemas.openxmlformats.org/wordprocessingml/2006/main" xmlns:w14="http://schemas.microsoft.com/office/word/2010/wordml" xmlns:w15="http://schemas.microsoft.com/office/word/2012/wordml" xmlns:w16cex="http://schemas.microsoft.com/office/word/2018/wordml/cex" xmlns:w16cid="http://schemas.microsoft.com/office/word/2016/wordml/cid" xmlns:w16="http://schemas.microsoft.com/office/word/2018/wordml" xmlns:w16sdtdh="http://schemas.microsoft.com/office/word/2020/wordml/sdtdatahash" xmlns:w16se="http://schemas.microsoft.com/office/word/2015/wordml/symex" xmlns:wpg="http://schemas.microsoft.com/office/word/2010/wordprocessingGroup" xmlns:wpi="http://schemas.microsoft.com/office/word/2010/wordprocessingInk" xmlns:wne="http://schemas.microsoft.com/office/word/2006/wordml" xmlns:wps="http://schemas.microsoft.com/office/word/2010/wordprocessingShape" mc:Ignorable="w14 w15 w16se w16cid w16 w16cex w16sdtdh wp14">
   <w:body>
     <w:bookmarkStart w:id="0" w:name="page1"/>
     <w:bookmarkEnd w:id="0"/>
@@ -447,7 +447,19 @@
         <w:rPr>
           <w:rFonts w:ascii="Calibri" w:eastAsia="Calibri" w:hAnsi="Calibri" w:cs="Calibri"/>
         </w:rPr>
-        <w:t>Client Platform Team</w:t>
+        <w:t xml:space="preserve">Client </w:t>
+      </w:r>
+      <w:r>
+        <w:rPr>
+          <w:rFonts w:ascii="Calibri" w:eastAsia="Calibri" w:hAnsi="Calibri" w:cs="Calibri"/>
+        </w:rPr>
+        <w:t>Framework</w:t>
+      </w:r>
+      <w:r>
+        <w:rPr>
+          <w:rFonts w:ascii="Calibri" w:eastAsia="Calibri" w:hAnsi="Calibri" w:cs="Calibri"/>
+        </w:rPr>
+        <w:t xml:space="preserve"> Team</w:t>
       </w:r>
     </w:p>
     <w:p>
@@ -491,6 +503,145 @@
         <w:rPr>
           <w:rFonts w:ascii="Calibri" w:eastAsia="Calibri" w:hAnsi="Calibri" w:cs="Calibri"/>
         </w:rPr>
+        <w:t xml:space="preserve">Built a </w:t>
+      </w:r>
+      <w:r>
+        <w:rPr>
+          <w:rFonts w:ascii="Calibri" w:eastAsia="Calibri" w:hAnsi="Calibri" w:cs="Calibri"/>
+        </w:rPr>
+        <w:t xml:space="preserve">customizable profile </w:t>
+      </w:r>
+      <w:r>
+        <w:rPr>
+          <w:rFonts w:ascii="Calibri" w:eastAsia="Calibri" w:hAnsi="Calibri" w:cs="Calibri"/>
+        </w:rPr>
+        <w:t xml:space="preserve">avatar </w:t>
+      </w:r>
+      <w:r>
+        <w:rPr>
+          <w:rFonts w:ascii="Calibri" w:eastAsia="Calibri" w:hAnsi="Calibri" w:cs="Calibri"/>
+        </w:rPr>
+        <w:t xml:space="preserve">feature for HBO Max which was </w:t>
+      </w:r>
+      <w:r>
+        <w:rPr>
+          <w:rFonts w:ascii="Calibri" w:eastAsia="Calibri" w:hAnsi="Calibri" w:cs="Calibri"/>
+        </w:rPr>
+        <w:t xml:space="preserve">used </w:t>
+      </w:r>
+      <w:r>
+        <w:rPr>
+          <w:rFonts w:ascii="Calibri" w:eastAsia="Calibri" w:hAnsi="Calibri" w:cs="Calibri"/>
+        </w:rPr>
+        <w:t>in</w:t>
+      </w:r>
+      <w:r>
+        <w:rPr>
+          <w:rFonts w:ascii="Calibri" w:eastAsia="Calibri" w:hAnsi="Calibri" w:cs="Calibri"/>
+        </w:rPr>
+        <w:t xml:space="preserve"> over 200,000 profiles in first week of release.</w:t>
+      </w:r>
+    </w:p>
+    <w:p>
+      <w:pPr>
+        <w:numPr>
+          <w:ilvl w:val="0"/>
+          <w:numId w:val="4"/>
+        </w:numPr>
+        <w:tabs>
+          <w:tab w:val="left" w:pos="260"/>
+        </w:tabs>
+        <w:spacing w:line="218" w:lineRule="auto"/>
+        <w:ind w:left="260" w:right="160" w:hanging="188"/>
+        <w:rPr>
+          <w:rFonts w:asciiTheme="minorHAnsi" w:eastAsia="Arial" w:hAnsiTheme="minorHAnsi" w:cstheme="minorHAnsi"/>
+          <w:sz w:val="12"/>
+          <w:szCs w:val="12"/>
+        </w:rPr>
+      </w:pPr>
+      <w:r>
+        <w:rPr>
+          <w:rFonts w:asciiTheme="minorHAnsi" w:eastAsia="Arial" w:hAnsiTheme="minorHAnsi" w:cstheme="minorHAnsi"/>
+        </w:rPr>
+        <w:t>Designed and implemented</w:t>
+      </w:r>
+      <w:r>
+        <w:rPr>
+          <w:rFonts w:asciiTheme="minorHAnsi" w:eastAsia="Arial" w:hAnsiTheme="minorHAnsi" w:cstheme="minorHAnsi"/>
+        </w:rPr>
+        <w:t xml:space="preserve"> the </w:t>
+      </w:r>
+      <w:r>
+        <w:rPr>
+          <w:rFonts w:asciiTheme="minorHAnsi" w:eastAsia="Arial" w:hAnsiTheme="minorHAnsi" w:cstheme="minorHAnsi"/>
+        </w:rPr>
+        <w:t>end-to-end</w:t>
+      </w:r>
+      <w:r>
+        <w:rPr>
+          <w:rFonts w:asciiTheme="minorHAnsi" w:eastAsia="Arial" w:hAnsiTheme="minorHAnsi" w:cstheme="minorHAnsi"/>
+        </w:rPr>
+        <w:t xml:space="preserve"> ad</w:t>
+      </w:r>
+      <w:r>
+        <w:rPr>
+          <w:rFonts w:asciiTheme="minorHAnsi" w:eastAsia="Arial" w:hAnsiTheme="minorHAnsi" w:cstheme="minorHAnsi"/>
+        </w:rPr>
+        <w:t>vertising</w:t>
+      </w:r>
+      <w:r>
+        <w:rPr>
+          <w:rFonts w:asciiTheme="minorHAnsi" w:eastAsia="Arial" w:hAnsiTheme="minorHAnsi" w:cstheme="minorHAnsi"/>
+        </w:rPr>
+        <w:t xml:space="preserve"> network infrastructure for </w:t>
+      </w:r>
+      <w:proofErr w:type="spellStart"/>
+      <w:r>
+        <w:rPr>
+          <w:rFonts w:asciiTheme="minorHAnsi" w:eastAsia="Arial" w:hAnsiTheme="minorHAnsi" w:cstheme="minorHAnsi"/>
+        </w:rPr>
+        <w:t>HBOMax</w:t>
+      </w:r>
+      <w:proofErr w:type="spellEnd"/>
+      <w:r>
+        <w:rPr>
+          <w:rFonts w:asciiTheme="minorHAnsi" w:eastAsia="Arial" w:hAnsiTheme="minorHAnsi" w:cstheme="minorHAnsi"/>
+        </w:rPr>
+        <w:t xml:space="preserve"> on iOS and </w:t>
+      </w:r>
+      <w:proofErr w:type="spellStart"/>
+      <w:proofErr w:type="gramStart"/>
+      <w:r>
+        <w:rPr>
+          <w:rFonts w:asciiTheme="minorHAnsi" w:eastAsia="Arial" w:hAnsiTheme="minorHAnsi" w:cstheme="minorHAnsi"/>
+        </w:rPr>
+        <w:t>tvOS</w:t>
+      </w:r>
+      <w:proofErr w:type="spellEnd"/>
+      <w:proofErr w:type="gramEnd"/>
+    </w:p>
+    <w:p>
+      <w:pPr>
+        <w:numPr>
+          <w:ilvl w:val="0"/>
+          <w:numId w:val="4"/>
+        </w:numPr>
+        <w:tabs>
+          <w:tab w:val="left" w:pos="260"/>
+        </w:tabs>
+        <w:spacing w:line="218" w:lineRule="auto"/>
+        <w:ind w:left="260" w:right="160" w:hanging="188"/>
+        <w:rPr>
+          <w:rFonts w:ascii="Arial" w:eastAsia="Arial" w:hAnsi="Arial" w:cs="Arial"/>
+          <w:color w:val="000066"/>
+          <w:sz w:val="12"/>
+          <w:szCs w:val="12"/>
+        </w:rPr>
+      </w:pPr>
+      <w:r>
+        <w:rPr>
+          <w:rFonts w:ascii="Calibri" w:eastAsia="Calibri" w:hAnsi="Calibri" w:cs="Calibri"/>
+        </w:rPr>
         <w:t xml:space="preserve">Maintained a </w:t>
       </w:r>
       <w:r>
@@ -503,7 +654,31 @@
         <w:rPr>
           <w:rFonts w:ascii="Calibri" w:eastAsia="Calibri" w:hAnsi="Calibri" w:cs="Calibri"/>
         </w:rPr>
-        <w:t>cross platform framework that</w:t>
+        <w:t>cross platform framework</w:t>
+      </w:r>
+      <w:r>
+        <w:rPr>
+          <w:rFonts w:ascii="Calibri" w:eastAsia="Calibri" w:hAnsi="Calibri" w:cs="Calibri"/>
+        </w:rPr>
+        <w:t xml:space="preserve"> and its </w:t>
+      </w:r>
+      <w:r>
+        <w:rPr>
+          <w:rFonts w:ascii="Calibri" w:eastAsia="Calibri" w:hAnsi="Calibri" w:cs="Calibri"/>
+        </w:rPr>
+        <w:t xml:space="preserve">build </w:t>
+      </w:r>
+      <w:r>
+        <w:rPr>
+          <w:rFonts w:ascii="Calibri" w:eastAsia="Calibri" w:hAnsi="Calibri" w:cs="Calibri"/>
+        </w:rPr>
+        <w:t>infrastructure</w:t>
+      </w:r>
+      <w:r>
+        <w:rPr>
+          <w:rFonts w:ascii="Calibri" w:eastAsia="Calibri" w:hAnsi="Calibri" w:cs="Calibri"/>
+        </w:rPr>
+        <w:t xml:space="preserve"> that</w:t>
       </w:r>
       <w:r>
         <w:rPr>
@@ -515,40 +690,91 @@
         <w:rPr>
           <w:rFonts w:ascii="Calibri" w:eastAsia="Calibri" w:hAnsi="Calibri" w:cs="Calibri"/>
         </w:rPr>
+        <w:t xml:space="preserve"> targeting </w:t>
+      </w:r>
+      <w:r>
+        <w:rPr>
+          <w:rFonts w:ascii="Calibri" w:eastAsia="Calibri" w:hAnsi="Calibri" w:cs="Calibri"/>
+        </w:rPr>
+        <w:t xml:space="preserve">web, iOS, </w:t>
+      </w:r>
+      <w:proofErr w:type="spellStart"/>
+      <w:r>
+        <w:rPr>
+          <w:rFonts w:ascii="Calibri" w:eastAsia="Calibri" w:hAnsi="Calibri" w:cs="Calibri"/>
+        </w:rPr>
+        <w:t>tvOS</w:t>
+      </w:r>
+      <w:proofErr w:type="spellEnd"/>
+      <w:r>
+        <w:rPr>
+          <w:rFonts w:ascii="Calibri" w:eastAsia="Calibri" w:hAnsi="Calibri" w:cs="Calibri"/>
+        </w:rPr>
+        <w:t xml:space="preserve">, Android, </w:t>
+      </w:r>
+      <w:proofErr w:type="spellStart"/>
+      <w:r>
+        <w:rPr>
+          <w:rFonts w:ascii="Calibri" w:eastAsia="Calibri" w:hAnsi="Calibri" w:cs="Calibri"/>
+        </w:rPr>
+        <w:t>AndroidTV</w:t>
+      </w:r>
+      <w:proofErr w:type="spellEnd"/>
+      <w:r>
+        <w:rPr>
+          <w:rFonts w:ascii="Calibri" w:eastAsia="Calibri" w:hAnsi="Calibri" w:cs="Calibri"/>
+        </w:rPr>
+        <w:t xml:space="preserve">, </w:t>
+      </w:r>
+      <w:proofErr w:type="spellStart"/>
+      <w:r>
+        <w:rPr>
+          <w:rFonts w:ascii="Calibri" w:eastAsia="Calibri" w:hAnsi="Calibri" w:cs="Calibri"/>
+        </w:rPr>
+        <w:t>TizenTV</w:t>
+      </w:r>
+      <w:proofErr w:type="spellEnd"/>
+      <w:r>
+        <w:rPr>
+          <w:rFonts w:ascii="Calibri" w:eastAsia="Calibri" w:hAnsi="Calibri" w:cs="Calibri"/>
+        </w:rPr>
+        <w:t xml:space="preserve">, PS4, Xbox, </w:t>
+      </w:r>
+      <w:proofErr w:type="spellStart"/>
+      <w:r>
+        <w:rPr>
+          <w:rFonts w:ascii="Calibri" w:eastAsia="Calibri" w:hAnsi="Calibri" w:cs="Calibri"/>
+        </w:rPr>
+        <w:t>HiltonTV</w:t>
+      </w:r>
+      <w:proofErr w:type="spellEnd"/>
+      <w:r>
+        <w:rPr>
+          <w:rFonts w:ascii="Calibri" w:eastAsia="Calibri" w:hAnsi="Calibri" w:cs="Calibri"/>
+        </w:rPr>
+        <w:t xml:space="preserve"> etc</w:t>
+      </w:r>
+      <w:r>
+        <w:rPr>
+          <w:rFonts w:ascii="Calibri" w:eastAsia="Calibri" w:hAnsi="Calibri" w:cs="Calibri"/>
+        </w:rPr>
         <w:t xml:space="preserve">. </w:t>
       </w:r>
-      <w:r>
-        <w:rPr>
-          <w:rFonts w:ascii="Calibri" w:eastAsia="Calibri" w:hAnsi="Calibri" w:cs="Calibri"/>
-        </w:rPr>
-        <w:t xml:space="preserve">Added gradient support and upload picture logic for </w:t>
-      </w:r>
-      <w:r>
-        <w:rPr>
-          <w:rFonts w:ascii="Calibri" w:eastAsia="Calibri" w:hAnsi="Calibri" w:cs="Calibri"/>
-        </w:rPr>
-        <w:t xml:space="preserve">the </w:t>
-      </w:r>
-      <w:proofErr w:type="gramStart"/>
-      <w:r>
-        <w:rPr>
-          <w:rFonts w:ascii="Calibri" w:eastAsia="Calibri" w:hAnsi="Calibri" w:cs="Calibri"/>
-        </w:rPr>
-        <w:t>cross platform</w:t>
-      </w:r>
-      <w:proofErr w:type="gramEnd"/>
-      <w:r>
-        <w:rPr>
-          <w:rFonts w:ascii="Calibri" w:eastAsia="Calibri" w:hAnsi="Calibri" w:cs="Calibri"/>
-        </w:rPr>
-        <w:t xml:space="preserve"> framework</w:t>
-      </w:r>
-      <w:r>
-        <w:rPr>
-          <w:rFonts w:ascii="Calibri" w:eastAsia="Calibri" w:hAnsi="Calibri" w:cs="Calibri"/>
-        </w:rPr>
-        <w:t>. Responsible for fixing platform critical bugs that affected millions of customers across different platforms and browsers.</w:t>
-      </w:r>
+    </w:p>
+    <w:p>
+      <w:pPr>
+        <w:tabs>
+          <w:tab w:val="left" w:pos="260"/>
+        </w:tabs>
+        <w:spacing w:line="218" w:lineRule="auto"/>
+        <w:ind w:right="160"/>
+        <w:rPr>
+          <w:rFonts w:ascii="Arial" w:eastAsia="Arial" w:hAnsi="Arial" w:cs="Arial"/>
+          <w:color w:val="000066"/>
+          <w:sz w:val="12"/>
+          <w:szCs w:val="12"/>
+        </w:rPr>
+      </w:pPr>
     </w:p>
     <w:p>
       <w:pPr>
@@ -557,19 +783,6 @@
           <w:tab w:val="left" w:pos="9040"/>
         </w:tabs>
         <w:rPr>
-          <w:rFonts w:ascii="Calibri" w:eastAsia="Calibri" w:hAnsi="Calibri" w:cs="Calibri"/>
-          <w:b/>
-          <w:bCs/>
-        </w:rPr>
-      </w:pPr>
-    </w:p>
-    <w:p>
-      <w:pPr>
-        <w:tabs>
-          <w:tab w:val="left" w:pos="4780"/>
-          <w:tab w:val="left" w:pos="9040"/>
-        </w:tabs>
-        <w:rPr>
           <w:sz w:val="20"/>
           <w:szCs w:val="20"/>
         </w:rPr>
@@ -580,15 +793,7 @@
           <w:b/>
           <w:bCs/>
         </w:rPr>
-        <w:t>S</w:t>
-      </w:r>
-      <w:r>
-        <w:rPr>
-          <w:rFonts w:ascii="Calibri" w:eastAsia="Calibri" w:hAnsi="Calibri" w:cs="Calibri"/>
-          <w:b/>
-          <w:bCs/>
-        </w:rPr>
-        <w:t>oftware Engineer</w:t>
+        <w:t>Software Engineer</w:t>
       </w:r>
       <w:r>
         <w:rPr>
@@ -665,13 +870,7 @@
         <w:rPr>
           <w:rFonts w:ascii="Calibri" w:eastAsia="Calibri" w:hAnsi="Calibri" w:cs="Calibri"/>
         </w:rPr>
-        <w:t xml:space="preserve">Reduced time to organize and send push </w:t>
-      </w:r>
-      <w:r>
-        <w:rPr>
-          <w:rFonts w:ascii="Calibri" w:eastAsia="Calibri" w:hAnsi="Calibri" w:cs="Calibri"/>
-        </w:rPr>
-        <w:t>notifications by 10% by building a data pipeline for push notifications using Apache Kafka</w:t>
+        <w:t>Reduced time to organize and send push notifications by 10% by building a data pipeline for push notifications using Apache Kafka</w:t>
       </w:r>
     </w:p>
     <w:p>
@@ -707,8 +906,30 @@
         <w:rPr>
           <w:rFonts w:ascii="Calibri" w:eastAsia="Calibri" w:hAnsi="Calibri" w:cs="Calibri"/>
         </w:rPr>
-        <w:t>Built a fault tolerant and highly scalable Apache Samza application that delivered email recommendations to over 5 million users.</w:t>
-      </w:r>
+        <w:t xml:space="preserve">Built a fault tolerant and highly scalable Apache </w:t>
+      </w:r>
+      <w:proofErr w:type="spellStart"/>
+      <w:r>
+        <w:rPr>
+          <w:rFonts w:ascii="Calibri" w:eastAsia="Calibri" w:hAnsi="Calibri" w:cs="Calibri"/>
+        </w:rPr>
+        <w:t>Samza</w:t>
+      </w:r>
+      <w:proofErr w:type="spellEnd"/>
+      <w:r>
+        <w:rPr>
+          <w:rFonts w:ascii="Calibri" w:eastAsia="Calibri" w:hAnsi="Calibri" w:cs="Calibri"/>
+        </w:rPr>
+        <w:t xml:space="preserve"> application that delivered email recommendations to over 5 million </w:t>
+      </w:r>
+      <w:proofErr w:type="gramStart"/>
+      <w:r>
+        <w:rPr>
+          <w:rFonts w:ascii="Calibri" w:eastAsia="Calibri" w:hAnsi="Calibri" w:cs="Calibri"/>
+        </w:rPr>
+        <w:t>users</w:t>
+      </w:r>
+      <w:proofErr w:type="gramEnd"/>
     </w:p>
     <w:p>
       <w:pPr>
@@ -731,14 +952,16 @@
         <w:rPr>
           <w:rFonts w:ascii="Calibri" w:eastAsia="Calibri" w:hAnsi="Calibri" w:cs="Calibri"/>
         </w:rPr>
-        <w:t xml:space="preserve">Worked with the Hibernate </w:t>
-      </w:r>
-      <w:r>
-        <w:rPr>
-          <w:rFonts w:ascii="Calibri" w:eastAsia="Calibri" w:hAnsi="Calibri" w:cs="Calibri"/>
-        </w:rPr>
-        <w:t>framework to extend backend functionality for email notifications</w:t>
-      </w:r>
+        <w:t xml:space="preserve">Worked with the Hibernate framework to extend backend functionality for email </w:t>
+      </w:r>
+      <w:proofErr w:type="gramStart"/>
+      <w:r>
+        <w:rPr>
+          <w:rFonts w:ascii="Calibri" w:eastAsia="Calibri" w:hAnsi="Calibri" w:cs="Calibri"/>
+        </w:rPr>
+        <w:t>notifications</w:t>
+      </w:r>
+      <w:proofErr w:type="gramEnd"/>
     </w:p>
     <w:p>
       <w:pPr>
@@ -774,6 +997,7 @@
         </w:rPr>
         <w:tab/>
       </w:r>
+      <w:proofErr w:type="spellStart"/>
       <w:r>
         <w:rPr>
           <w:rFonts w:ascii="Calibri" w:eastAsia="Calibri" w:hAnsi="Calibri" w:cs="Calibri"/>
@@ -782,6 +1006,7 @@
         </w:rPr>
         <w:t>Digiflare</w:t>
       </w:r>
+      <w:proofErr w:type="spellEnd"/>
       <w:r>
         <w:rPr>
           <w:sz w:val="20"/>
@@ -869,13 +1094,21 @@
         <w:rPr>
           <w:rFonts w:ascii="Calibri" w:eastAsia="Calibri" w:hAnsi="Calibri" w:cs="Calibri"/>
         </w:rPr>
-        <w:t>Worked with clients suc</w:t>
-      </w:r>
-      <w:r>
-        <w:rPr>
-          <w:rFonts w:ascii="Calibri" w:eastAsia="Calibri" w:hAnsi="Calibri" w:cs="Calibri"/>
-        </w:rPr>
-        <w:t>h as Vimeo and fuboTV to integrate custom designs and views into their respective Roku applications which resulted in higher user engagement</w:t>
+        <w:t xml:space="preserve">Worked with clients such as Vimeo and </w:t>
+      </w:r>
+      <w:proofErr w:type="spellStart"/>
+      <w:r>
+        <w:rPr>
+          <w:rFonts w:ascii="Calibri" w:eastAsia="Calibri" w:hAnsi="Calibri" w:cs="Calibri"/>
+        </w:rPr>
+        <w:t>fuboTV</w:t>
+      </w:r>
+      <w:proofErr w:type="spellEnd"/>
+      <w:r>
+        <w:rPr>
+          <w:rFonts w:ascii="Calibri" w:eastAsia="Calibri" w:hAnsi="Calibri" w:cs="Calibri"/>
+        </w:rPr>
+        <w:t xml:space="preserve"> to integrate custom designs and views into their respective Roku applications which resulted in higher user engagement</w:t>
       </w:r>
     </w:p>
     <w:p>
@@ -981,13 +1214,7 @@
         <w:rPr>
           <w:rFonts w:ascii="Calibri" w:eastAsia="Calibri" w:hAnsi="Calibri" w:cs="Calibri"/>
         </w:rPr>
-        <w:t>Created new R</w:t>
-      </w:r>
-      <w:r>
-        <w:rPr>
-          <w:rFonts w:ascii="Calibri" w:eastAsia="Calibri" w:hAnsi="Calibri" w:cs="Calibri"/>
-        </w:rPr>
-        <w:t>ESTful APIs in C# for unified data access on a variety of platforms</w:t>
+        <w:t>Created new RESTful APIs in C# for unified data access on a variety of platforms</w:t>
       </w:r>
     </w:p>
     <w:p>
@@ -1412,13 +1639,23 @@
           <w:bCs/>
         </w:rPr>
       </w:pPr>
-      <w:r>
-        <w:rPr>
-          <w:rFonts w:ascii="Calibri" w:eastAsia="Calibri" w:hAnsi="Calibri" w:cs="Calibri"/>
-          <w:b/>
-          <w:bCs/>
-        </w:rPr>
-        <w:t xml:space="preserve">Dreamote </w:t>
+      <w:proofErr w:type="spellStart"/>
+      <w:r>
+        <w:rPr>
+          <w:rFonts w:ascii="Calibri" w:eastAsia="Calibri" w:hAnsi="Calibri" w:cs="Calibri"/>
+          <w:b/>
+          <w:bCs/>
+        </w:rPr>
+        <w:t>Dreamote</w:t>
+      </w:r>
+      <w:proofErr w:type="spellEnd"/>
+      <w:r>
+        <w:rPr>
+          <w:rFonts w:ascii="Calibri" w:eastAsia="Calibri" w:hAnsi="Calibri" w:cs="Calibri"/>
+          <w:b/>
+          <w:bCs/>
+        </w:rPr>
+        <w:t xml:space="preserve"> </w:t>
       </w:r>
       <w:r>
         <w:rPr>
@@ -1446,7 +1683,21 @@
         <w:rPr>
           <w:rFonts w:ascii="Calibri" w:eastAsia="Calibri" w:hAnsi="Calibri" w:cs="Calibri"/>
         </w:rPr>
-        <w:t xml:space="preserve"> Created a program that recognizes hand gestures on hand drawn widgets to change the behavior of LEDs on an Arduino board. It won third place in an Enghack hackathon.</w:t>
+        <w:t xml:space="preserve"> Created a program that recognizes hand gestures on hand drawn widgets to change the behavior of LEDs on an Arduino board. It won third place in an </w:t>
+      </w:r>
+      <w:proofErr w:type="spellStart"/>
+      <w:r>
+        <w:rPr>
+          <w:rFonts w:ascii="Calibri" w:eastAsia="Calibri" w:hAnsi="Calibri" w:cs="Calibri"/>
+        </w:rPr>
+        <w:t>Enghack</w:t>
+      </w:r>
+      <w:proofErr w:type="spellEnd"/>
+      <w:r>
+        <w:rPr>
+          <w:rFonts w:ascii="Calibri" w:eastAsia="Calibri" w:hAnsi="Calibri" w:cs="Calibri"/>
+        </w:rPr>
+        <w:t xml:space="preserve"> hackathon.</w:t>
       </w:r>
     </w:p>
     <w:p>
@@ -1476,13 +1727,23 @@
           <w:bCs/>
         </w:rPr>
       </w:pPr>
-      <w:r>
-        <w:rPr>
-          <w:rFonts w:ascii="Calibri" w:eastAsia="Calibri" w:hAnsi="Calibri" w:cs="Calibri"/>
-          <w:b/>
-          <w:bCs/>
-        </w:rPr>
-        <w:t xml:space="preserve">Watchdag </w:t>
+      <w:proofErr w:type="spellStart"/>
+      <w:r>
+        <w:rPr>
+          <w:rFonts w:ascii="Calibri" w:eastAsia="Calibri" w:hAnsi="Calibri" w:cs="Calibri"/>
+          <w:b/>
+          <w:bCs/>
+        </w:rPr>
+        <w:t>Watchdag</w:t>
+      </w:r>
+      <w:proofErr w:type="spellEnd"/>
+      <w:r>
+        <w:rPr>
+          <w:rFonts w:ascii="Calibri" w:eastAsia="Calibri" w:hAnsi="Calibri" w:cs="Calibri"/>
+          <w:b/>
+          <w:bCs/>
+        </w:rPr>
+        <w:t xml:space="preserve"> </w:t>
       </w:r>
       <w:r>
         <w:rPr>
@@ -1495,13 +1756,7 @@
           <w:rPr>
             <w:rFonts w:ascii="Calibri" w:eastAsia="Calibri" w:hAnsi="Calibri" w:cs="Calibri"/>
           </w:rPr>
-          <w:t>http://devpost.</w:t>
-        </w:r>
-        <w:r>
-          <w:rPr>
-            <w:rFonts w:ascii="Calibri" w:eastAsia="Calibri" w:hAnsi="Calibri" w:cs="Calibri"/>
-          </w:rPr>
-          <w:t xml:space="preserve">com/software/watchdags </w:t>
+          <w:t xml:space="preserve">http://devpost.com/software/watchdags </w:t>
         </w:r>
       </w:hyperlink>
       <w:r>
@@ -1559,13 +1814,7 @@
         <w:rPr>
           <w:rFonts w:ascii="Calibri" w:eastAsia="Calibri" w:hAnsi="Calibri" w:cs="Calibri"/>
         </w:rPr>
-        <w:t>(2014): Built the phys</w:t>
-      </w:r>
-      <w:r>
-        <w:rPr>
-          <w:rFonts w:ascii="Calibri" w:eastAsia="Calibri" w:hAnsi="Calibri" w:cs="Calibri"/>
-        </w:rPr>
-        <w:t>ics engine from scratch in Java. It can utilize custom</w:t>
+        <w:t>(2014): Built the physics engine from scratch in Java. It can utilize custom</w:t>
       </w:r>
       <w:r>
         <w:rPr>
@@ -1637,13 +1886,7 @@
         <w:rPr>
           <w:rFonts w:ascii="Calibri" w:eastAsia="Calibri" w:hAnsi="Calibri" w:cs="Calibri"/>
         </w:rPr>
-        <w:t xml:space="preserve">Save and Load Operations supported with XML, JSON and </w:t>
-      </w:r>
-      <w:r>
-        <w:rPr>
-          <w:rFonts w:ascii="Calibri" w:eastAsia="Calibri" w:hAnsi="Calibri" w:cs="Calibri"/>
-        </w:rPr>
-        <w:t>TXT file formats.</w:t>
+        <w:t>Save and Load Operations supported with XML, JSON and TXT file formats.</w:t>
       </w:r>
     </w:p>
     <w:p>
@@ -1803,8 +2046,34 @@
         <w:rPr>
           <w:rFonts w:ascii="Calibri" w:eastAsia="Calibri" w:hAnsi="Calibri" w:cs="Calibri"/>
         </w:rPr>
-        <w:t>C++; C; Java; Python ; Objective-C; C#.NET; SQL; JavaScript;</w:t>
-      </w:r>
+        <w:t xml:space="preserve">React; </w:t>
+      </w:r>
+      <w:r>
+        <w:rPr>
+          <w:rFonts w:ascii="Calibri" w:eastAsia="Calibri" w:hAnsi="Calibri" w:cs="Calibri"/>
+        </w:rPr>
+        <w:t>Golang; TypeScript; JavaScript;</w:t>
+      </w:r>
+      <w:r>
+        <w:rPr>
+          <w:rFonts w:ascii="Calibri" w:eastAsia="Calibri" w:hAnsi="Calibri" w:cs="Calibri"/>
+        </w:rPr>
+        <w:t xml:space="preserve"> </w:t>
+      </w:r>
+      <w:r>
+        <w:rPr>
+          <w:rFonts w:ascii="Calibri" w:eastAsia="Calibri" w:hAnsi="Calibri" w:cs="Calibri"/>
+        </w:rPr>
+        <w:t xml:space="preserve">C++; C; Java; </w:t>
+      </w:r>
+      <w:proofErr w:type="gramStart"/>
+      <w:r>
+        <w:rPr>
+          <w:rFonts w:ascii="Calibri" w:eastAsia="Calibri" w:hAnsi="Calibri" w:cs="Calibri"/>
+        </w:rPr>
+        <w:t>Python</w:t>
+      </w:r>
+      <w:proofErr w:type="gramEnd"/>
     </w:p>
     <w:p>
       <w:pPr>
@@ -1827,7 +2096,21 @@
         <w:rPr>
           <w:rFonts w:ascii="Calibri" w:eastAsia="Calibri" w:hAnsi="Calibri" w:cs="Calibri"/>
         </w:rPr>
-        <w:t>Android SDK ; Windows Phone SDK ; Windows Forms; Roku SDK</w:t>
+        <w:t xml:space="preserve">Android </w:t>
+      </w:r>
+      <w:proofErr w:type="gramStart"/>
+      <w:r>
+        <w:rPr>
+          <w:rFonts w:ascii="Calibri" w:eastAsia="Calibri" w:hAnsi="Calibri" w:cs="Calibri"/>
+        </w:rPr>
+        <w:t>SDK ;</w:t>
+      </w:r>
+      <w:proofErr w:type="gramEnd"/>
+      <w:r>
+        <w:rPr>
+          <w:rFonts w:ascii="Calibri" w:eastAsia="Calibri" w:hAnsi="Calibri" w:cs="Calibri"/>
+        </w:rPr>
+        <w:t xml:space="preserve"> Windows Phone SDK ; Windows Forms; Roku SDK</w:t>
       </w:r>
     </w:p>
     <w:p>
@@ -1867,7 +2150,7 @@
 </file>
 
 <file path=word/numbering.xml><?xml version="1.0" encoding="utf-8"?>
-<w:numbering xmlns:wpc="http://schemas.microsoft.com/office/word/2010/wordprocessingCanvas" xmlns:cx="http://schemas.microsoft.com/office/drawing/2014/chartex" xmlns:cx1="http://schemas.microsoft.com/office/drawing/2015/9/8/chartex" xmlns:cx2="http://schemas.microsoft.com/office/drawing/2015/10/21/chartex" xmlns:cx3="http://schemas.microsoft.com/office/drawing/2016/5/9/chartex" xmlns:cx4="http://schemas.microsoft.com/office/drawing/2016/5/10/chartex" xmlns:cx5="http://schemas.microsoft.com/office/drawing/2016/5/11/chartex" xmlns:cx6="http://schemas.microsoft.com/office/drawing/2016/5/12/chartex" xmlns:cx7="http://schemas.microsoft.com/office/drawing/2016/5/13/chartex" xmlns:cx8="http://schemas.microsoft.com/office/drawing/2016/5/14/chartex" xmlns:mc="http://schemas.openxmlformats.org/markup-compatibility/2006" xmlns:aink="http://schemas.microsoft.com/office/drawing/2016/ink" xmlns:am3d="http://schemas.microsoft.com/office/drawing/2017/model3d" xmlns:o="urn:schemas-microsoft-com:office:office" xmlns:r="http://schemas.openxmlformats.org/officeDocument/2006/relationships" xmlns:m="http://schemas.openxmlformats.org/officeDocument/2006/math" xmlns:v="urn:schemas-microsoft-com:vml" xmlns:wp14="http://schemas.microsoft.com/office/word/2010/wordprocessingDrawing" xmlns:wp="http://schemas.openxmlformats.org/drawingml/2006/wordprocessingDrawing" xmlns:w10="urn:schemas-microsoft-com:office:word" xmlns:w="http://schemas.openxmlformats.org/wordprocessingml/2006/main" xmlns:w14="http://schemas.microsoft.com/office/word/2010/wordml" xmlns:w15="http://schemas.microsoft.com/office/word/2012/wordml" xmlns:w16cex="http://schemas.microsoft.com/office/word/2018/wordml/cex" xmlns:w16cid="http://schemas.microsoft.com/office/word/2016/wordml/cid" xmlns:w16="http://schemas.microsoft.com/office/word/2018/wordml" xmlns:w16se="http://schemas.microsoft.com/office/word/2015/wordml/symex" xmlns:wpg="http://schemas.microsoft.com/office/word/2010/wordprocessingGroup" xmlns:wpi="http://schemas.microsoft.com/office/word/2010/wordprocessingInk" xmlns:wne="http://schemas.microsoft.com/office/word/2006/wordml" xmlns:wps="http://schemas.microsoft.com/office/word/2010/wordprocessingShape" mc:Ignorable="w14 w15 w16se w16cid w16 w16cex wp14">
+<w:numbering xmlns:wpc="http://schemas.microsoft.com/office/word/2010/wordprocessingCanvas" xmlns:cx="http://schemas.microsoft.com/office/drawing/2014/chartex" xmlns:cx1="http://schemas.microsoft.com/office/drawing/2015/9/8/chartex" xmlns:cx2="http://schemas.microsoft.com/office/drawing/2015/10/21/chartex" xmlns:cx3="http://schemas.microsoft.com/office/drawing/2016/5/9/chartex" xmlns:cx4="http://schemas.microsoft.com/office/drawing/2016/5/10/chartex" xmlns:cx5="http://schemas.microsoft.com/office/drawing/2016/5/11/chartex" xmlns:cx6="http://schemas.microsoft.com/office/drawing/2016/5/12/chartex" xmlns:cx7="http://schemas.microsoft.com/office/drawing/2016/5/13/chartex" xmlns:cx8="http://schemas.microsoft.com/office/drawing/2016/5/14/chartex" xmlns:mc="http://schemas.openxmlformats.org/markup-compatibility/2006" xmlns:aink="http://schemas.microsoft.com/office/drawing/2016/ink" xmlns:am3d="http://schemas.microsoft.com/office/drawing/2017/model3d" xmlns:o="urn:schemas-microsoft-com:office:office" xmlns:r="http://schemas.openxmlformats.org/officeDocument/2006/relationships" xmlns:m="http://schemas.openxmlformats.org/officeDocument/2006/math" xmlns:v="urn:schemas-microsoft-com:vml" xmlns:wp14="http://schemas.microsoft.com/office/word/2010/wordprocessingDrawing" xmlns:wp="http://schemas.openxmlformats.org/drawingml/2006/wordprocessingDrawing" xmlns:w10="urn:schemas-microsoft-com:office:word" xmlns:w="http://schemas.openxmlformats.org/wordprocessingml/2006/main" xmlns:w14="http://schemas.microsoft.com/office/word/2010/wordml" xmlns:w15="http://schemas.microsoft.com/office/word/2012/wordml" xmlns:w16cex="http://schemas.microsoft.com/office/word/2018/wordml/cex" xmlns:w16cid="http://schemas.microsoft.com/office/word/2016/wordml/cid" xmlns:w16="http://schemas.microsoft.com/office/word/2018/wordml" xmlns:w16sdtdh="http://schemas.microsoft.com/office/word/2020/wordml/sdtdatahash" xmlns:w16se="http://schemas.microsoft.com/office/word/2015/wordml/symex" xmlns:wpg="http://schemas.microsoft.com/office/word/2010/wordprocessingGroup" xmlns:wpi="http://schemas.microsoft.com/office/word/2010/wordprocessingInk" xmlns:wne="http://schemas.microsoft.com/office/word/2006/wordml" xmlns:wps="http://schemas.microsoft.com/office/word/2010/wordprocessingShape" mc:Ignorable="w14 w15 w16se w16cid w16 w16cex w16sdtdh wp14">
   <w:abstractNum w:abstractNumId="0" w15:restartNumberingAfterBreak="0">
     <w:nsid w:val="238E1F29"/>
     <w:multiLevelType w:val="hybridMultilevel"/>
@@ -2250,7 +2533,7 @@
 </file>
 
 <file path=word/styles.xml><?xml version="1.0" encoding="utf-8"?>
-<w:styles xmlns:mc="http://schemas.openxmlformats.org/markup-compatibility/2006" xmlns:r="http://schemas.openxmlformats.org/officeDocument/2006/relationships" xmlns:w="http://schemas.openxmlformats.org/wordprocessingml/2006/main" xmlns:w14="http://schemas.microsoft.com/office/word/2010/wordml" xmlns:w15="http://schemas.microsoft.com/office/word/2012/wordml" xmlns:w16cex="http://schemas.microsoft.com/office/word/2018/wordml/cex" xmlns:w16cid="http://schemas.microsoft.com/office/word/2016/wordml/cid" xmlns:w16="http://schemas.microsoft.com/office/word/2018/wordml" xmlns:w16se="http://schemas.microsoft.com/office/word/2015/wordml/symex" mc:Ignorable="w14 w15 w16se w16cid w16 w16cex">
+<w:styles xmlns:mc="http://schemas.openxmlformats.org/markup-compatibility/2006" xmlns:r="http://schemas.openxmlformats.org/officeDocument/2006/relationships" xmlns:w="http://schemas.openxmlformats.org/wordprocessingml/2006/main" xmlns:w14="http://schemas.microsoft.com/office/word/2010/wordml" xmlns:w15="http://schemas.microsoft.com/office/word/2012/wordml" xmlns:w16cex="http://schemas.microsoft.com/office/word/2018/wordml/cex" xmlns:w16cid="http://schemas.microsoft.com/office/word/2016/wordml/cid" xmlns:w16="http://schemas.microsoft.com/office/word/2018/wordml" xmlns:w16sdtdh="http://schemas.microsoft.com/office/word/2020/wordml/sdtdatahash" xmlns:w16se="http://schemas.microsoft.com/office/word/2015/wordml/symex" mc:Ignorable="w14 w15 w16se w16cid w16 w16cex w16sdtdh">
   <w:docDefaults>
     <w:rPrDefault>
       <w:rPr>
@@ -2417,7 +2700,7 @@
     <w:lsdException w:name="Table Web 2" w:semiHidden="1" w:unhideWhenUsed="1"/>
     <w:lsdException w:name="Table Web 3" w:semiHidden="1" w:unhideWhenUsed="1"/>
     <w:lsdException w:name="Balloon Text" w:semiHidden="1" w:unhideWhenUsed="1"/>
-    <w:lsdException w:name="Table Grid" w:semiHidden="1" w:uiPriority="59" w:unhideWhenUsed="1"/>
+    <w:lsdException w:name="Table Grid" w:uiPriority="59"/>
     <w:lsdException w:name="Table Theme" w:semiHidden="1" w:unhideWhenUsed="1"/>
     <w:lsdException w:name="Placeholder Text" w:semiHidden="1"/>
     <w:lsdException w:name="No Spacing" w:uiPriority="1" w:qFormat="1"/>

--- a/Jude_Tillekeratne_Resume.docx
+++ b/Jude_Tillekeratne_Resume.docx
@@ -382,7 +382,23 @@
           <w:b/>
           <w:bCs/>
         </w:rPr>
-        <w:t>Staff Engineer</w:t>
+        <w:t>Software</w:t>
+      </w:r>
+      <w:r>
+        <w:rPr>
+          <w:rFonts w:ascii="Calibri" w:eastAsia="Calibri" w:hAnsi="Calibri" w:cs="Calibri"/>
+          <w:b/>
+          <w:bCs/>
+        </w:rPr>
+        <w:t xml:space="preserve"> Engineer</w:t>
+      </w:r>
+      <w:r>
+        <w:rPr>
+          <w:rFonts w:ascii="Calibri" w:eastAsia="Calibri" w:hAnsi="Calibri" w:cs="Calibri"/>
+          <w:b/>
+          <w:bCs/>
+        </w:rPr>
+        <w:t xml:space="preserve"> II</w:t>
       </w:r>
       <w:r>
         <w:rPr>
@@ -425,15 +441,31 @@
           <w:sz w:val="20"/>
           <w:szCs w:val="20"/>
         </w:rPr>
-        <w:t xml:space="preserve">                                                   </w:t>
-      </w:r>
-      <w:r>
-        <w:rPr>
-          <w:rFonts w:ascii="Calibri" w:eastAsia="Calibri" w:hAnsi="Calibri" w:cs="Calibri"/>
-          <w:b/>
-          <w:bCs/>
-        </w:rPr>
-        <w:t>July 2018-Current</w:t>
+        <w:t xml:space="preserve">                                              </w:t>
+      </w:r>
+      <w:r>
+        <w:rPr>
+          <w:rFonts w:ascii="Calibri" w:eastAsia="Calibri" w:hAnsi="Calibri" w:cs="Calibri"/>
+          <w:b/>
+          <w:bCs/>
+        </w:rPr>
+        <w:t>2018</w:t>
+      </w:r>
+      <w:r>
+        <w:rPr>
+          <w:rFonts w:ascii="Calibri" w:eastAsia="Calibri" w:hAnsi="Calibri" w:cs="Calibri"/>
+          <w:b/>
+          <w:bCs/>
+        </w:rPr>
+        <w:t>-</w:t>
+      </w:r>
+      <w:r>
+        <w:rPr>
+          <w:rFonts w:ascii="Calibri" w:eastAsia="Calibri" w:hAnsi="Calibri" w:cs="Calibri"/>
+          <w:b/>
+          <w:bCs/>
+        </w:rPr>
+        <w:t>Current</w:t>
       </w:r>
     </w:p>
     <w:p>
@@ -593,32 +625,8 @@
         <w:rPr>
           <w:rFonts w:asciiTheme="minorHAnsi" w:eastAsia="Arial" w:hAnsiTheme="minorHAnsi" w:cstheme="minorHAnsi"/>
         </w:rPr>
-        <w:t xml:space="preserve"> network infrastructure for </w:t>
-      </w:r>
-      <w:proofErr w:type="spellStart"/>
-      <w:r>
-        <w:rPr>
-          <w:rFonts w:asciiTheme="minorHAnsi" w:eastAsia="Arial" w:hAnsiTheme="minorHAnsi" w:cstheme="minorHAnsi"/>
-        </w:rPr>
-        <w:t>HBOMax</w:t>
-      </w:r>
-      <w:proofErr w:type="spellEnd"/>
-      <w:r>
-        <w:rPr>
-          <w:rFonts w:asciiTheme="minorHAnsi" w:eastAsia="Arial" w:hAnsiTheme="minorHAnsi" w:cstheme="minorHAnsi"/>
-        </w:rPr>
-        <w:t xml:space="preserve"> on iOS and </w:t>
-      </w:r>
-      <w:proofErr w:type="spellStart"/>
-      <w:proofErr w:type="gramStart"/>
-      <w:r>
-        <w:rPr>
-          <w:rFonts w:asciiTheme="minorHAnsi" w:eastAsia="Arial" w:hAnsiTheme="minorHAnsi" w:cstheme="minorHAnsi"/>
-        </w:rPr>
-        <w:t>tvOS</w:t>
-      </w:r>
-      <w:proofErr w:type="spellEnd"/>
-      <w:proofErr w:type="gramEnd"/>
+        <w:t xml:space="preserve"> network infrastructure for HBOMax on iOS and tvOS</w:t>
+      </w:r>
     </w:p>
     <w:p>
       <w:pPr>
@@ -696,63 +704,7 @@
         <w:rPr>
           <w:rFonts w:ascii="Calibri" w:eastAsia="Calibri" w:hAnsi="Calibri" w:cs="Calibri"/>
         </w:rPr>
-        <w:t xml:space="preserve">web, iOS, </w:t>
-      </w:r>
-      <w:proofErr w:type="spellStart"/>
-      <w:r>
-        <w:rPr>
-          <w:rFonts w:ascii="Calibri" w:eastAsia="Calibri" w:hAnsi="Calibri" w:cs="Calibri"/>
-        </w:rPr>
-        <w:t>tvOS</w:t>
-      </w:r>
-      <w:proofErr w:type="spellEnd"/>
-      <w:r>
-        <w:rPr>
-          <w:rFonts w:ascii="Calibri" w:eastAsia="Calibri" w:hAnsi="Calibri" w:cs="Calibri"/>
-        </w:rPr>
-        <w:t xml:space="preserve">, Android, </w:t>
-      </w:r>
-      <w:proofErr w:type="spellStart"/>
-      <w:r>
-        <w:rPr>
-          <w:rFonts w:ascii="Calibri" w:eastAsia="Calibri" w:hAnsi="Calibri" w:cs="Calibri"/>
-        </w:rPr>
-        <w:t>AndroidTV</w:t>
-      </w:r>
-      <w:proofErr w:type="spellEnd"/>
-      <w:r>
-        <w:rPr>
-          <w:rFonts w:ascii="Calibri" w:eastAsia="Calibri" w:hAnsi="Calibri" w:cs="Calibri"/>
-        </w:rPr>
-        <w:t xml:space="preserve">, </w:t>
-      </w:r>
-      <w:proofErr w:type="spellStart"/>
-      <w:r>
-        <w:rPr>
-          <w:rFonts w:ascii="Calibri" w:eastAsia="Calibri" w:hAnsi="Calibri" w:cs="Calibri"/>
-        </w:rPr>
-        <w:t>TizenTV</w:t>
-      </w:r>
-      <w:proofErr w:type="spellEnd"/>
-      <w:r>
-        <w:rPr>
-          <w:rFonts w:ascii="Calibri" w:eastAsia="Calibri" w:hAnsi="Calibri" w:cs="Calibri"/>
-        </w:rPr>
-        <w:t xml:space="preserve">, PS4, Xbox, </w:t>
-      </w:r>
-      <w:proofErr w:type="spellStart"/>
-      <w:r>
-        <w:rPr>
-          <w:rFonts w:ascii="Calibri" w:eastAsia="Calibri" w:hAnsi="Calibri" w:cs="Calibri"/>
-        </w:rPr>
-        <w:t>HiltonTV</w:t>
-      </w:r>
-      <w:proofErr w:type="spellEnd"/>
-      <w:r>
-        <w:rPr>
-          <w:rFonts w:ascii="Calibri" w:eastAsia="Calibri" w:hAnsi="Calibri" w:cs="Calibri"/>
-        </w:rPr>
-        <w:t xml:space="preserve"> etc</w:t>
+        <w:t>web, iOS, tvOS, Android, AndroidTV, TizenTV, PS4, Xbox, HiltonTV etc</w:t>
       </w:r>
       <w:r>
         <w:rPr>
@@ -906,30 +858,8 @@
         <w:rPr>
           <w:rFonts w:ascii="Calibri" w:eastAsia="Calibri" w:hAnsi="Calibri" w:cs="Calibri"/>
         </w:rPr>
-        <w:t xml:space="preserve">Built a fault tolerant and highly scalable Apache </w:t>
-      </w:r>
-      <w:proofErr w:type="spellStart"/>
-      <w:r>
-        <w:rPr>
-          <w:rFonts w:ascii="Calibri" w:eastAsia="Calibri" w:hAnsi="Calibri" w:cs="Calibri"/>
-        </w:rPr>
-        <w:t>Samza</w:t>
-      </w:r>
-      <w:proofErr w:type="spellEnd"/>
-      <w:r>
-        <w:rPr>
-          <w:rFonts w:ascii="Calibri" w:eastAsia="Calibri" w:hAnsi="Calibri" w:cs="Calibri"/>
-        </w:rPr>
-        <w:t xml:space="preserve"> application that delivered email recommendations to over 5 million </w:t>
-      </w:r>
-      <w:proofErr w:type="gramStart"/>
-      <w:r>
-        <w:rPr>
-          <w:rFonts w:ascii="Calibri" w:eastAsia="Calibri" w:hAnsi="Calibri" w:cs="Calibri"/>
-        </w:rPr>
-        <w:t>users</w:t>
-      </w:r>
-      <w:proofErr w:type="gramEnd"/>
+        <w:t>Built a fault tolerant and highly scalable Apache Samza application that delivered email recommendations to over 5 million users</w:t>
+      </w:r>
     </w:p>
     <w:p>
       <w:pPr>
@@ -952,16 +882,8 @@
         <w:rPr>
           <w:rFonts w:ascii="Calibri" w:eastAsia="Calibri" w:hAnsi="Calibri" w:cs="Calibri"/>
         </w:rPr>
-        <w:t xml:space="preserve">Worked with the Hibernate framework to extend backend functionality for email </w:t>
-      </w:r>
-      <w:proofErr w:type="gramStart"/>
-      <w:r>
-        <w:rPr>
-          <w:rFonts w:ascii="Calibri" w:eastAsia="Calibri" w:hAnsi="Calibri" w:cs="Calibri"/>
-        </w:rPr>
-        <w:t>notifications</w:t>
-      </w:r>
-      <w:proofErr w:type="gramEnd"/>
+        <w:t>Worked with the Hibernate framework to extend backend functionality for email notifications</w:t>
+      </w:r>
     </w:p>
     <w:p>
       <w:pPr>
@@ -997,7 +919,6 @@
         </w:rPr>
         <w:tab/>
       </w:r>
-      <w:proofErr w:type="spellStart"/>
       <w:r>
         <w:rPr>
           <w:rFonts w:ascii="Calibri" w:eastAsia="Calibri" w:hAnsi="Calibri" w:cs="Calibri"/>
@@ -1006,7 +927,6 @@
         </w:rPr>
         <w:t>Digiflare</w:t>
       </w:r>
-      <w:proofErr w:type="spellEnd"/>
       <w:r>
         <w:rPr>
           <w:sz w:val="20"/>
@@ -1094,21 +1014,7 @@
         <w:rPr>
           <w:rFonts w:ascii="Calibri" w:eastAsia="Calibri" w:hAnsi="Calibri" w:cs="Calibri"/>
         </w:rPr>
-        <w:t xml:space="preserve">Worked with clients such as Vimeo and </w:t>
-      </w:r>
-      <w:proofErr w:type="spellStart"/>
-      <w:r>
-        <w:rPr>
-          <w:rFonts w:ascii="Calibri" w:eastAsia="Calibri" w:hAnsi="Calibri" w:cs="Calibri"/>
-        </w:rPr>
-        <w:t>fuboTV</w:t>
-      </w:r>
-      <w:proofErr w:type="spellEnd"/>
-      <w:r>
-        <w:rPr>
-          <w:rFonts w:ascii="Calibri" w:eastAsia="Calibri" w:hAnsi="Calibri" w:cs="Calibri"/>
-        </w:rPr>
-        <w:t xml:space="preserve"> to integrate custom designs and views into their respective Roku applications which resulted in higher user engagement</w:t>
+        <w:t>Worked with clients such as Vimeo and fuboTV to integrate custom designs and views into their respective Roku applications which resulted in higher user engagement</w:t>
       </w:r>
     </w:p>
     <w:p>
@@ -1639,23 +1545,13 @@
           <w:bCs/>
         </w:rPr>
       </w:pPr>
-      <w:proofErr w:type="spellStart"/>
-      <w:r>
-        <w:rPr>
-          <w:rFonts w:ascii="Calibri" w:eastAsia="Calibri" w:hAnsi="Calibri" w:cs="Calibri"/>
-          <w:b/>
-          <w:bCs/>
-        </w:rPr>
-        <w:t>Dreamote</w:t>
-      </w:r>
-      <w:proofErr w:type="spellEnd"/>
-      <w:r>
-        <w:rPr>
-          <w:rFonts w:ascii="Calibri" w:eastAsia="Calibri" w:hAnsi="Calibri" w:cs="Calibri"/>
-          <w:b/>
-          <w:bCs/>
-        </w:rPr>
-        <w:t xml:space="preserve"> </w:t>
+      <w:r>
+        <w:rPr>
+          <w:rFonts w:ascii="Calibri" w:eastAsia="Calibri" w:hAnsi="Calibri" w:cs="Calibri"/>
+          <w:b/>
+          <w:bCs/>
+        </w:rPr>
+        <w:t xml:space="preserve">Dreamote </w:t>
       </w:r>
       <w:r>
         <w:rPr>
@@ -1683,21 +1579,7 @@
         <w:rPr>
           <w:rFonts w:ascii="Calibri" w:eastAsia="Calibri" w:hAnsi="Calibri" w:cs="Calibri"/>
         </w:rPr>
-        <w:t xml:space="preserve"> Created a program that recognizes hand gestures on hand drawn widgets to change the behavior of LEDs on an Arduino board. It won third place in an </w:t>
-      </w:r>
-      <w:proofErr w:type="spellStart"/>
-      <w:r>
-        <w:rPr>
-          <w:rFonts w:ascii="Calibri" w:eastAsia="Calibri" w:hAnsi="Calibri" w:cs="Calibri"/>
-        </w:rPr>
-        <w:t>Enghack</w:t>
-      </w:r>
-      <w:proofErr w:type="spellEnd"/>
-      <w:r>
-        <w:rPr>
-          <w:rFonts w:ascii="Calibri" w:eastAsia="Calibri" w:hAnsi="Calibri" w:cs="Calibri"/>
-        </w:rPr>
-        <w:t xml:space="preserve"> hackathon.</w:t>
+        <w:t xml:space="preserve"> Created a program that recognizes hand gestures on hand drawn widgets to change the behavior of LEDs on an Arduino board. It won third place in an Enghack hackathon.</w:t>
       </w:r>
     </w:p>
     <w:p>
@@ -1727,23 +1609,13 @@
           <w:bCs/>
         </w:rPr>
       </w:pPr>
-      <w:proofErr w:type="spellStart"/>
-      <w:r>
-        <w:rPr>
-          <w:rFonts w:ascii="Calibri" w:eastAsia="Calibri" w:hAnsi="Calibri" w:cs="Calibri"/>
-          <w:b/>
-          <w:bCs/>
-        </w:rPr>
-        <w:t>Watchdag</w:t>
-      </w:r>
-      <w:proofErr w:type="spellEnd"/>
-      <w:r>
-        <w:rPr>
-          <w:rFonts w:ascii="Calibri" w:eastAsia="Calibri" w:hAnsi="Calibri" w:cs="Calibri"/>
-          <w:b/>
-          <w:bCs/>
-        </w:rPr>
-        <w:t xml:space="preserve"> </w:t>
+      <w:r>
+        <w:rPr>
+          <w:rFonts w:ascii="Calibri" w:eastAsia="Calibri" w:hAnsi="Calibri" w:cs="Calibri"/>
+          <w:b/>
+          <w:bCs/>
+        </w:rPr>
+        <w:t xml:space="preserve">Watchdag </w:t>
       </w:r>
       <w:r>
         <w:rPr>
@@ -2046,34 +1918,14 @@
         <w:rPr>
           <w:rFonts w:ascii="Calibri" w:eastAsia="Calibri" w:hAnsi="Calibri" w:cs="Calibri"/>
         </w:rPr>
-        <w:t xml:space="preserve">React; </w:t>
-      </w:r>
-      <w:r>
-        <w:rPr>
-          <w:rFonts w:ascii="Calibri" w:eastAsia="Calibri" w:hAnsi="Calibri" w:cs="Calibri"/>
-        </w:rPr>
-        <w:t>Golang; TypeScript; JavaScript;</w:t>
-      </w:r>
-      <w:r>
-        <w:rPr>
-          <w:rFonts w:ascii="Calibri" w:eastAsia="Calibri" w:hAnsi="Calibri" w:cs="Calibri"/>
-        </w:rPr>
-        <w:t xml:space="preserve"> </w:t>
-      </w:r>
-      <w:r>
-        <w:rPr>
-          <w:rFonts w:ascii="Calibri" w:eastAsia="Calibri" w:hAnsi="Calibri" w:cs="Calibri"/>
-        </w:rPr>
-        <w:t xml:space="preserve">C++; C; Java; </w:t>
-      </w:r>
-      <w:proofErr w:type="gramStart"/>
-      <w:r>
-        <w:rPr>
-          <w:rFonts w:ascii="Calibri" w:eastAsia="Calibri" w:hAnsi="Calibri" w:cs="Calibri"/>
-        </w:rPr>
-        <w:t>Python</w:t>
-      </w:r>
-      <w:proofErr w:type="gramEnd"/>
+        <w:t xml:space="preserve">React; Golang; TypeScript; JavaScript; </w:t>
+      </w:r>
+      <w:r>
+        <w:rPr>
+          <w:rFonts w:ascii="Calibri" w:eastAsia="Calibri" w:hAnsi="Calibri" w:cs="Calibri"/>
+        </w:rPr>
+        <w:t>C++; C; Java; Python</w:t>
+      </w:r>
     </w:p>
     <w:p>
       <w:pPr>
@@ -2096,21 +1948,7 @@
         <w:rPr>
           <w:rFonts w:ascii="Calibri" w:eastAsia="Calibri" w:hAnsi="Calibri" w:cs="Calibri"/>
         </w:rPr>
-        <w:t xml:space="preserve">Android </w:t>
-      </w:r>
-      <w:proofErr w:type="gramStart"/>
-      <w:r>
-        <w:rPr>
-          <w:rFonts w:ascii="Calibri" w:eastAsia="Calibri" w:hAnsi="Calibri" w:cs="Calibri"/>
-        </w:rPr>
-        <w:t>SDK ;</w:t>
-      </w:r>
-      <w:proofErr w:type="gramEnd"/>
-      <w:r>
-        <w:rPr>
-          <w:rFonts w:ascii="Calibri" w:eastAsia="Calibri" w:hAnsi="Calibri" w:cs="Calibri"/>
-        </w:rPr>
-        <w:t xml:space="preserve"> Windows Phone SDK ; Windows Forms; Roku SDK</w:t>
+        <w:t>Android SDK ; Windows Phone SDK ; Windows Forms; Roku SDK</w:t>
       </w:r>
     </w:p>
     <w:p>
